--- a/NPC相关/性格组件.docx
+++ b/NPC相关/性格组件.docx
@@ -5,9 +5,6 @@
     <w:p>
       <w:pPr>
         <w:pStyle w:val="2"/>
-        <w:rPr>
-          <w:rFonts w:hint="eastAsia"/>
-        </w:rPr>
       </w:pPr>
       <w:r>
         <w:rPr>
@@ -246,7 +243,6 @@
       <w:pPr>
         <w:rPr>
           <w:rStyle w:val="a6"/>
-          <w:rFonts w:hint="eastAsia"/>
         </w:rPr>
       </w:pPr>
       <w:r>
@@ -474,7 +470,6 @@
       <w:pPr>
         <w:rPr>
           <w:rStyle w:val="a6"/>
-          <w:rFonts w:hint="eastAsia"/>
           <w:i/>
         </w:rPr>
       </w:pPr>
@@ -536,7 +531,52 @@
           <w:rStyle w:val="a6"/>
           <w:i/>
         </w:rPr>
-        <w:t>一个基础性格培养为进阶性格</w:t>
+        <w:t>一个</w:t>
+      </w:r>
+      <w:r>
+        <w:rPr>
+          <w:rStyle w:val="a6"/>
+          <w:rFonts w:hint="eastAsia"/>
+          <w:i/>
+        </w:rPr>
+        <w:t xml:space="preserve"> </w:t>
+      </w:r>
+      <w:r>
+        <w:rPr>
+          <w:rStyle w:val="a6"/>
+          <w:i/>
+        </w:rPr>
+        <w:t>基础性格</w:t>
+      </w:r>
+      <w:r>
+        <w:rPr>
+          <w:rStyle w:val="a6"/>
+          <w:rFonts w:hint="eastAsia"/>
+          <w:i/>
+        </w:rPr>
+        <w:t xml:space="preserve"> </w:t>
+      </w:r>
+      <w:r>
+        <w:rPr>
+          <w:rStyle w:val="a6"/>
+          <w:i/>
+        </w:rPr>
+        <w:t>培养为</w:t>
+      </w:r>
+      <w:r>
+        <w:rPr>
+          <w:rStyle w:val="a6"/>
+          <w:rFonts w:hint="eastAsia"/>
+          <w:i/>
+        </w:rPr>
+        <w:t xml:space="preserve"> </w:t>
+      </w:r>
+      <w:r>
+        <w:rPr>
+          <w:rStyle w:val="a6"/>
+          <w:i/>
+        </w:rPr>
+        <w:t>进阶性格</w:t>
       </w:r>
     </w:p>
     <w:p>
@@ -605,7 +645,52 @@
           <w:rStyle w:val="a6"/>
           <w:i/>
         </w:rPr>
-        <w:t>一个基础性格培养为进阶性格</w:t>
+        <w:t>一个</w:t>
+      </w:r>
+      <w:r>
+        <w:rPr>
+          <w:rStyle w:val="a6"/>
+          <w:rFonts w:hint="eastAsia"/>
+          <w:i/>
+        </w:rPr>
+        <w:t xml:space="preserve"> </w:t>
+      </w:r>
+      <w:r>
+        <w:rPr>
+          <w:rStyle w:val="a6"/>
+          <w:i/>
+        </w:rPr>
+        <w:t>基础性格</w:t>
+      </w:r>
+      <w:r>
+        <w:rPr>
+          <w:rStyle w:val="a6"/>
+          <w:rFonts w:hint="eastAsia"/>
+          <w:i/>
+        </w:rPr>
+        <w:t xml:space="preserve"> </w:t>
+      </w:r>
+      <w:r>
+        <w:rPr>
+          <w:rStyle w:val="a6"/>
+          <w:i/>
+        </w:rPr>
+        <w:t>培养为</w:t>
+      </w:r>
+      <w:r>
+        <w:rPr>
+          <w:rStyle w:val="a6"/>
+          <w:rFonts w:hint="eastAsia"/>
+          <w:i/>
+        </w:rPr>
+        <w:t xml:space="preserve"> </w:t>
+      </w:r>
+      <w:r>
+        <w:rPr>
+          <w:rStyle w:val="a6"/>
+          <w:i/>
+        </w:rPr>
+        <w:t>进阶性格</w:t>
       </w:r>
     </w:p>
     <w:p>
@@ -613,7 +698,6 @@
         <w:ind w:firstLineChars="300" w:firstLine="632"/>
         <w:rPr>
           <w:rStyle w:val="a6"/>
-          <w:rFonts w:hint="eastAsia"/>
           <w:i/>
         </w:rPr>
       </w:pPr>
@@ -675,7 +759,52 @@
           <w:rStyle w:val="a6"/>
           <w:i/>
         </w:rPr>
-        <w:t>一个基础性格培养为进阶性格</w:t>
+        <w:t>一个</w:t>
+      </w:r>
+      <w:r>
+        <w:rPr>
+          <w:rStyle w:val="a6"/>
+          <w:rFonts w:hint="eastAsia"/>
+          <w:i/>
+        </w:rPr>
+        <w:t xml:space="preserve"> </w:t>
+      </w:r>
+      <w:r>
+        <w:rPr>
+          <w:rStyle w:val="a6"/>
+          <w:i/>
+        </w:rPr>
+        <w:t>基础性格</w:t>
+      </w:r>
+      <w:r>
+        <w:rPr>
+          <w:rStyle w:val="a6"/>
+          <w:rFonts w:hint="eastAsia"/>
+          <w:i/>
+        </w:rPr>
+        <w:t xml:space="preserve"> </w:t>
+      </w:r>
+      <w:r>
+        <w:rPr>
+          <w:rStyle w:val="a6"/>
+          <w:i/>
+        </w:rPr>
+        <w:t>培养为</w:t>
+      </w:r>
+      <w:r>
+        <w:rPr>
+          <w:rStyle w:val="a6"/>
+          <w:rFonts w:hint="eastAsia"/>
+          <w:i/>
+        </w:rPr>
+        <w:t xml:space="preserve"> </w:t>
+      </w:r>
+      <w:r>
+        <w:rPr>
+          <w:rStyle w:val="a6"/>
+          <w:i/>
+        </w:rPr>
+        <w:t>进阶性格</w:t>
       </w:r>
     </w:p>
     <w:p>
@@ -744,7 +873,52 @@
           <w:rStyle w:val="a6"/>
           <w:i/>
         </w:rPr>
-        <w:t>一个基础性格培养为进阶性格</w:t>
+        <w:t>一个</w:t>
+      </w:r>
+      <w:r>
+        <w:rPr>
+          <w:rStyle w:val="a6"/>
+          <w:rFonts w:hint="eastAsia"/>
+          <w:i/>
+        </w:rPr>
+        <w:t xml:space="preserve"> </w:t>
+      </w:r>
+      <w:r>
+        <w:rPr>
+          <w:rStyle w:val="a6"/>
+          <w:i/>
+        </w:rPr>
+        <w:t>基础性格</w:t>
+      </w:r>
+      <w:r>
+        <w:rPr>
+          <w:rStyle w:val="a6"/>
+          <w:rFonts w:hint="eastAsia"/>
+          <w:i/>
+        </w:rPr>
+        <w:t xml:space="preserve"> </w:t>
+      </w:r>
+      <w:r>
+        <w:rPr>
+          <w:rStyle w:val="a6"/>
+          <w:i/>
+        </w:rPr>
+        <w:t>培养为</w:t>
+      </w:r>
+      <w:r>
+        <w:rPr>
+          <w:rStyle w:val="a6"/>
+          <w:rFonts w:hint="eastAsia"/>
+          <w:i/>
+        </w:rPr>
+        <w:t xml:space="preserve"> </w:t>
+      </w:r>
+      <w:r>
+        <w:rPr>
+          <w:rStyle w:val="a6"/>
+          <w:i/>
+        </w:rPr>
+        <w:t>进阶性格</w:t>
       </w:r>
     </w:p>
     <w:p>
@@ -752,7 +926,6 @@
         <w:ind w:firstLineChars="250" w:firstLine="527"/>
         <w:rPr>
           <w:rStyle w:val="a6"/>
-          <w:rFonts w:hint="eastAsia"/>
           <w:i/>
         </w:rPr>
       </w:pPr>
@@ -813,6 +986,14 @@
           <w:rFonts w:hint="eastAsia"/>
           <w:i/>
         </w:rPr>
+        <w:t xml:space="preserve"> </w:t>
+      </w:r>
+      <w:r>
+        <w:rPr>
+          <w:rStyle w:val="a6"/>
+          <w:rFonts w:hint="eastAsia"/>
+          <w:i/>
+        </w:rPr>
         <w:t>进阶</w:t>
       </w:r>
       <w:r>
@@ -820,6 +1001,268 @@
           <w:rStyle w:val="a6"/>
           <w:i/>
         </w:rPr>
+        <w:t>性格</w:t>
+      </w:r>
+      <w:r>
+        <w:rPr>
+          <w:rStyle w:val="a6"/>
+          <w:rFonts w:hint="eastAsia"/>
+          <w:i/>
+        </w:rPr>
+        <w:t xml:space="preserve"> </w:t>
+      </w:r>
+      <w:r>
+        <w:rPr>
+          <w:rStyle w:val="a6"/>
+          <w:i/>
+        </w:rPr>
+        <w:t>培养为</w:t>
+      </w:r>
+      <w:r>
+        <w:rPr>
+          <w:rStyle w:val="a6"/>
+          <w:rFonts w:hint="eastAsia"/>
+          <w:i/>
+        </w:rPr>
+        <w:t xml:space="preserve"> </w:t>
+      </w:r>
+      <w:r>
+        <w:rPr>
+          <w:rStyle w:val="a6"/>
+          <w:rFonts w:hint="eastAsia"/>
+          <w:i/>
+        </w:rPr>
+        <w:t>成熟</w:t>
+      </w:r>
+      <w:r>
+        <w:rPr>
+          <w:rStyle w:val="a6"/>
+          <w:i/>
+        </w:rPr>
+        <w:t>性格</w:t>
+      </w:r>
+    </w:p>
+    <w:p>
+      <w:pPr>
+        <w:ind w:firstLineChars="300" w:firstLine="632"/>
+        <w:rPr>
+          <w:rStyle w:val="a6"/>
+          <w:i/>
+        </w:rPr>
+      </w:pPr>
+      <w:r>
+        <w:rPr>
+          <w:rStyle w:val="a6"/>
+          <w:rFonts w:hint="eastAsia"/>
+          <w:i/>
+        </w:rPr>
+        <w:t>35</w:t>
+      </w:r>
+      <w:r>
+        <w:rPr>
+          <w:rStyle w:val="a6"/>
+          <w:rFonts w:hint="eastAsia"/>
+          <w:i/>
+        </w:rPr>
+        <w:t>，</w:t>
+      </w:r>
+      <w:r>
+        <w:rPr>
+          <w:rStyle w:val="a6"/>
+          <w:rFonts w:hint="eastAsia"/>
+          <w:i/>
+        </w:rPr>
+        <w:t>40</w:t>
+      </w:r>
+      <w:r>
+        <w:rPr>
+          <w:rStyle w:val="a6"/>
+          <w:rFonts w:hint="eastAsia"/>
+          <w:i/>
+        </w:rPr>
+        <w:t>，</w:t>
+      </w:r>
+      <w:r>
+        <w:rPr>
+          <w:rStyle w:val="a6"/>
+          <w:rFonts w:hint="eastAsia"/>
+          <w:i/>
+        </w:rPr>
+        <w:t>45</w:t>
+      </w:r>
+      <w:r>
+        <w:rPr>
+          <w:rStyle w:val="a6"/>
+          <w:rFonts w:hint="eastAsia"/>
+          <w:i/>
+        </w:rPr>
+        <w:t>，</w:t>
+      </w:r>
+      <w:r>
+        <w:rPr>
+          <w:rStyle w:val="a6"/>
+          <w:rFonts w:hint="eastAsia"/>
+          <w:i/>
+        </w:rPr>
+        <w:t>50</w:t>
+      </w:r>
+      <w:r>
+        <w:rPr>
+          <w:rStyle w:val="a6"/>
+          <w:rFonts w:hint="eastAsia"/>
+          <w:i/>
+        </w:rPr>
+        <w:t>岁</w:t>
+      </w:r>
+      <w:r>
+        <w:rPr>
+          <w:rStyle w:val="a6"/>
+          <w:i/>
+        </w:rPr>
+        <w:tab/>
+      </w:r>
+      <w:r>
+        <w:rPr>
+          <w:rStyle w:val="a6"/>
+          <w:i/>
+        </w:rPr>
+        <w:tab/>
+      </w:r>
+    </w:p>
+    <w:p>
+      <w:pPr>
+        <w:ind w:left="1048" w:firstLineChars="300" w:firstLine="632"/>
+        <w:rPr>
+          <w:rStyle w:val="a6"/>
+          <w:i/>
+        </w:rPr>
+      </w:pPr>
+      <w:r>
+        <w:rPr>
+          <w:rStyle w:val="a6"/>
+          <w:rFonts w:hint="eastAsia"/>
+          <w:i/>
+        </w:rPr>
+        <w:t>有</w:t>
+      </w:r>
+      <w:r>
+        <w:rPr>
+          <w:rStyle w:val="a6"/>
+          <w:i/>
+        </w:rPr>
+        <w:t>一定几率将</w:t>
+      </w:r>
+      <w:r>
+        <w:rPr>
+          <w:rStyle w:val="a6"/>
+          <w:rFonts w:hint="eastAsia"/>
+          <w:i/>
+        </w:rPr>
+        <w:t>其中</w:t>
+      </w:r>
+      <w:r>
+        <w:rPr>
+          <w:rStyle w:val="a6"/>
+          <w:i/>
+        </w:rPr>
+        <w:t>一个</w:t>
+      </w:r>
+      <w:r>
+        <w:rPr>
+          <w:rStyle w:val="a6"/>
+          <w:rFonts w:hint="eastAsia"/>
+          <w:i/>
+        </w:rPr>
+        <w:t xml:space="preserve"> </w:t>
+      </w:r>
+      <w:r>
+        <w:rPr>
+          <w:rStyle w:val="a6"/>
+          <w:i/>
+        </w:rPr>
+        <w:t>基础性格培养为进阶性格</w:t>
+      </w:r>
+    </w:p>
+    <w:p>
+      <w:pPr>
+        <w:ind w:firstLineChars="250" w:firstLine="527"/>
+        <w:rPr>
+          <w:rStyle w:val="a6"/>
+          <w:i/>
+        </w:rPr>
+      </w:pPr>
+      <w:r>
+        <w:rPr>
+          <w:rStyle w:val="a6"/>
+          <w:i/>
+        </w:rPr>
+        <w:tab/>
+      </w:r>
+      <w:r>
+        <w:rPr>
+          <w:rStyle w:val="a6"/>
+          <w:i/>
+        </w:rPr>
+        <w:tab/>
+      </w:r>
+      <w:r>
+        <w:rPr>
+          <w:rStyle w:val="a6"/>
+          <w:i/>
+        </w:rPr>
+        <w:tab/>
+      </w:r>
+      <w:r>
+        <w:rPr>
+          <w:rStyle w:val="a6"/>
+          <w:rFonts w:hint="eastAsia"/>
+          <w:i/>
+        </w:rPr>
+        <w:t>有</w:t>
+      </w:r>
+      <w:r>
+        <w:rPr>
+          <w:rStyle w:val="a6"/>
+          <w:i/>
+        </w:rPr>
+        <w:t>一定几率将</w:t>
+      </w:r>
+      <w:r>
+        <w:rPr>
+          <w:rStyle w:val="a6"/>
+          <w:rFonts w:hint="eastAsia"/>
+          <w:i/>
+        </w:rPr>
+        <w:t>其中</w:t>
+      </w:r>
+      <w:r>
+        <w:rPr>
+          <w:rStyle w:val="a6"/>
+          <w:i/>
+        </w:rPr>
+        <w:t>一个</w:t>
+      </w:r>
+      <w:r>
+        <w:rPr>
+          <w:rStyle w:val="a6"/>
+          <w:rFonts w:hint="eastAsia"/>
+          <w:i/>
+        </w:rPr>
+        <w:t xml:space="preserve"> </w:t>
+      </w:r>
+      <w:r>
+        <w:rPr>
+          <w:rStyle w:val="a6"/>
+          <w:rFonts w:hint="eastAsia"/>
+          <w:i/>
+        </w:rPr>
+        <w:t>进阶</w:t>
+      </w:r>
+      <w:r>
+        <w:rPr>
+          <w:rStyle w:val="a6"/>
+          <w:i/>
+        </w:rPr>
         <w:t>性格培养为</w:t>
       </w:r>
       <w:r>
@@ -830,8 +1273,6 @@
         </w:rPr>
         <w:t>成熟</w:t>
       </w:r>
-      <w:bookmarkStart w:id="0" w:name="_GoBack"/>
-      <w:bookmarkEnd w:id="0"/>
       <w:r>
         <w:rPr>
           <w:rStyle w:val="a6"/>
@@ -842,12 +1283,131 @@
     </w:p>
     <w:p>
       <w:pPr>
+        <w:ind w:firstLineChars="250" w:firstLine="527"/>
         <w:rPr>
           <w:rStyle w:val="a6"/>
           <w:rFonts w:hint="eastAsia"/>
           <w:i/>
         </w:rPr>
       </w:pPr>
+    </w:p>
+    <w:p>
+      <w:pPr>
+        <w:ind w:firstLineChars="250" w:firstLine="527"/>
+        <w:rPr>
+          <w:rStyle w:val="a6"/>
+          <w:rFonts w:hint="eastAsia"/>
+          <w:i/>
+        </w:rPr>
+      </w:pPr>
+      <w:r>
+        <w:rPr>
+          <w:rStyle w:val="a6"/>
+          <w:rFonts w:hint="eastAsia"/>
+          <w:i/>
+        </w:rPr>
+        <w:t>50</w:t>
+      </w:r>
+      <w:r>
+        <w:rPr>
+          <w:rStyle w:val="a6"/>
+          <w:rFonts w:hint="eastAsia"/>
+          <w:i/>
+        </w:rPr>
+        <w:t>岁</w:t>
+      </w:r>
+      <w:r>
+        <w:rPr>
+          <w:rStyle w:val="a6"/>
+          <w:i/>
+        </w:rPr>
+        <w:t>以上每年都有火星装地球几率</w:t>
+      </w:r>
+      <w:r>
+        <w:rPr>
+          <w:rStyle w:val="a6"/>
+          <w:rFonts w:hint="eastAsia"/>
+          <w:i/>
+        </w:rPr>
+        <w:t>领悟</w:t>
+      </w:r>
+      <w:r>
+        <w:rPr>
+          <w:rStyle w:val="a6"/>
+          <w:i/>
+        </w:rPr>
+        <w:t>第三个</w:t>
+      </w:r>
+      <w:r>
+        <w:rPr>
+          <w:rStyle w:val="a6"/>
+          <w:rFonts w:hint="eastAsia"/>
+          <w:i/>
+        </w:rPr>
+        <w:t>基础</w:t>
+      </w:r>
+      <w:r>
+        <w:rPr>
+          <w:rStyle w:val="a6"/>
+          <w:i/>
+        </w:rPr>
+        <w:t>性格</w:t>
+      </w:r>
+    </w:p>
+    <w:p>
+      <w:pPr>
+        <w:ind w:firstLineChars="250" w:firstLine="527"/>
+        <w:rPr>
+          <w:rStyle w:val="a6"/>
+          <w:rFonts w:hint="eastAsia"/>
+          <w:i/>
+          <w:color w:val="FF0000"/>
+        </w:rPr>
+      </w:pPr>
+      <w:r>
+        <w:rPr>
+          <w:rStyle w:val="a6"/>
+          <w:rFonts w:hint="eastAsia"/>
+          <w:i/>
+          <w:color w:val="FF0000"/>
+        </w:rPr>
+        <w:t>（性格</w:t>
+      </w:r>
+      <w:r>
+        <w:rPr>
+          <w:rStyle w:val="a6"/>
+          <w:i/>
+          <w:color w:val="FF0000"/>
+        </w:rPr>
+        <w:t>机制待优化问题较大</w:t>
+      </w:r>
+      <w:r>
+        <w:rPr>
+          <w:rStyle w:val="a6"/>
+          <w:rFonts w:hint="eastAsia"/>
+          <w:i/>
+          <w:color w:val="FF0000"/>
+        </w:rPr>
+        <w:t>）</w:t>
+      </w:r>
+    </w:p>
+    <w:p>
+      <w:pPr>
+        <w:ind w:firstLineChars="250" w:firstLine="527"/>
+        <w:rPr>
+          <w:rStyle w:val="a6"/>
+          <w:rFonts w:hint="eastAsia"/>
+          <w:i/>
+        </w:rPr>
+      </w:pPr>
+    </w:p>
+    <w:p>
+      <w:pPr>
+        <w:rPr>
+          <w:rStyle w:val="a6"/>
+          <w:i/>
+        </w:rPr>
+      </w:pPr>
       <w:r>
         <w:rPr>
           <w:rStyle w:val="a6"/>
@@ -860,9 +1420,49 @@
     <w:p>
       <w:pPr>
         <w:rPr>
-          <w:rFonts w:hint="eastAsia"/>
+          <w:rStyle w:val="a6"/>
+          <w:rFonts w:hint="eastAsia"/>
+          <w:i/>
+          <w:color w:val="FF0000"/>
         </w:rPr>
       </w:pPr>
+      <w:r>
+        <w:rPr>
+          <w:rStyle w:val="a6"/>
+          <w:rFonts w:hint="eastAsia"/>
+          <w:i/>
+          <w:color w:val="FF0000"/>
+        </w:rPr>
+        <w:t>(</w:t>
+      </w:r>
+      <w:r>
+        <w:rPr>
+          <w:rStyle w:val="a6"/>
+          <w:rFonts w:hint="eastAsia"/>
+          <w:i/>
+          <w:color w:val="FF0000"/>
+        </w:rPr>
+        <w:t>特殊事件</w:t>
+      </w:r>
+      <w:r>
+        <w:rPr>
+          <w:rStyle w:val="a6"/>
+          <w:i/>
+          <w:color w:val="FF0000"/>
+        </w:rPr>
+        <w:t>，暂时还未考虑</w:t>
+      </w:r>
+      <w:r>
+        <w:rPr>
+          <w:rStyle w:val="a6"/>
+          <w:rFonts w:hint="eastAsia"/>
+          <w:i/>
+          <w:color w:val="FF0000"/>
+        </w:rPr>
+        <w:t>)</w:t>
+      </w:r>
+    </w:p>
+    <w:p>
       <w:r>
         <w:rPr>
           <w:rFonts w:hint="eastAsia"/>
@@ -898,13 +1498,7 @@
         <w:t>基础信息</w:t>
       </w:r>
     </w:p>
-    <w:p>
-      <w:pPr>
-        <w:rPr>
-          <w:rFonts w:hint="eastAsia"/>
-        </w:rPr>
-      </w:pPr>
-    </w:p>
+    <w:p/>
     <w:tbl>
       <w:tblPr>
         <w:tblStyle w:val="a7"/>
@@ -991,9 +1585,14 @@
             <w:tcW w:w="2765" w:type="dxa"/>
           </w:tcPr>
           <w:p>
+            <w:proofErr w:type="spellStart"/>
             <w:r>
-              <w:t>id</w:t>
+              <w:t>attitudeC</w:t>
             </w:r>
+            <w:r>
+              <w:t>haracteristics</w:t>
+            </w:r>
+            <w:proofErr w:type="spellEnd"/>
           </w:p>
         </w:tc>
         <w:tc>
@@ -1040,9 +1639,14 @@
             <w:tcW w:w="2765" w:type="dxa"/>
           </w:tcPr>
           <w:p>
+            <w:proofErr w:type="spellStart"/>
             <w:r>
-              <w:t>name</w:t>
+              <w:t>willC</w:t>
             </w:r>
+            <w:r>
+              <w:t>haracteristics</w:t>
+            </w:r>
+            <w:proofErr w:type="spellEnd"/>
           </w:p>
         </w:tc>
         <w:tc>
@@ -1050,9 +1654,11 @@
             <w:tcW w:w="2766" w:type="dxa"/>
           </w:tcPr>
           <w:p>
+            <w:proofErr w:type="spellStart"/>
             <w:r>
-              <w:t>String</w:t>
+              <w:t>int</w:t>
             </w:r>
+            <w:proofErr w:type="spellEnd"/>
           </w:p>
         </w:tc>
       </w:tr>
@@ -1087,15 +1693,14 @@
             <w:tcW w:w="2765" w:type="dxa"/>
           </w:tcPr>
           <w:p>
+            <w:proofErr w:type="spellStart"/>
             <w:r>
-              <w:t>a</w:t>
+              <w:t>emotionalC</w:t>
             </w:r>
             <w:r>
-              <w:rPr>
-                <w:rFonts w:hint="eastAsia"/>
-              </w:rPr>
-              <w:t>ge</w:t>
+              <w:t>haracteristics</w:t>
             </w:r>
+            <w:proofErr w:type="spellEnd"/>
           </w:p>
         </w:tc>
         <w:tc>
@@ -1145,8 +1750,53 @@
             <w:tcW w:w="2765" w:type="dxa"/>
           </w:tcPr>
           <w:p>
+            <w:proofErr w:type="spellStart"/>
             <w:r>
-              <w:t>introduce</w:t>
+              <w:t>intellectualC</w:t>
+            </w:r>
+            <w:r>
+              <w:t>haracteristics</w:t>
+            </w:r>
+            <w:proofErr w:type="spellEnd"/>
+          </w:p>
+        </w:tc>
+        <w:tc>
+          <w:tcPr>
+            <w:tcW w:w="2766" w:type="dxa"/>
+          </w:tcPr>
+          <w:p>
+            <w:proofErr w:type="spellStart"/>
+            <w:r>
+              <w:t>int</w:t>
+            </w:r>
+            <w:proofErr w:type="spellEnd"/>
+          </w:p>
+        </w:tc>
+      </w:tr>
+      <w:tr>
+        <w:tc>
+          <w:tcPr>
+            <w:tcW w:w="2765" w:type="dxa"/>
+          </w:tcPr>
+          <w:p>
+            <w:r>
+              <w:rPr>
+                <w:rFonts w:ascii="Arial" w:hAnsi="Arial" w:cs="Arial" w:hint="eastAsia"/>
+                <w:color w:val="333333"/>
+                <w:szCs w:val="21"/>
+                <w:shd w:val="clear" w:color="auto" w:fill="FFFFFF"/>
+              </w:rPr>
+              <w:t>人品</w:t>
+            </w:r>
+          </w:p>
+        </w:tc>
+        <w:tc>
+          <w:tcPr>
+            <w:tcW w:w="2765" w:type="dxa"/>
+          </w:tcPr>
+          <w:p>
+            <w:r>
+              <w:t>character</w:t>
             </w:r>
           </w:p>
         </w:tc>
@@ -1155,12 +1805,17 @@
             <w:tcW w:w="2766" w:type="dxa"/>
           </w:tcPr>
           <w:p>
+            <w:proofErr w:type="spellStart"/>
+            <w:r>
+              <w:t>i</w:t>
+            </w:r>
             <w:r>
               <w:rPr>
                 <w:rFonts w:hint="eastAsia"/>
               </w:rPr>
-              <w:t>String</w:t>
+              <w:t>nt</w:t>
             </w:r>
+            <w:proofErr w:type="spellEnd"/>
           </w:p>
         </w:tc>
       </w:tr>
@@ -1169,49 +1824,47 @@
           <w:tcPr>
             <w:tcW w:w="2765" w:type="dxa"/>
           </w:tcPr>
-          <w:p/>
+          <w:p>
+            <w:r>
+              <w:rPr>
+                <w:rFonts w:ascii="Arial" w:hAnsi="Arial" w:cs="Arial" w:hint="eastAsia"/>
+                <w:color w:val="333333"/>
+                <w:szCs w:val="21"/>
+                <w:shd w:val="clear" w:color="auto" w:fill="FFFFFF"/>
+              </w:rPr>
+              <w:t>运气</w:t>
+            </w:r>
+          </w:p>
         </w:tc>
         <w:tc>
           <w:tcPr>
             <w:tcW w:w="2765" w:type="dxa"/>
           </w:tcPr>
-          <w:p/>
+          <w:p>
+            <w:r>
+              <w:t>luck</w:t>
+            </w:r>
+          </w:p>
         </w:tc>
         <w:tc>
           <w:tcPr>
             <w:tcW w:w="2766" w:type="dxa"/>
           </w:tcPr>
-          <w:p/>
-        </w:tc>
-      </w:tr>
-      <w:tr>
-        <w:tc>
-          <w:tcPr>
-            <w:tcW w:w="2765" w:type="dxa"/>
-          </w:tcPr>
-          <w:p/>
-        </w:tc>
-        <w:tc>
-          <w:tcPr>
-            <w:tcW w:w="2765" w:type="dxa"/>
-          </w:tcPr>
-          <w:p/>
-        </w:tc>
-        <w:tc>
-          <w:tcPr>
-            <w:tcW w:w="2766" w:type="dxa"/>
-          </w:tcPr>
-          <w:p/>
+          <w:p>
+            <w:proofErr w:type="spellStart"/>
+            <w:r>
+              <w:rPr>
+                <w:rFonts w:hint="eastAsia"/>
+              </w:rPr>
+              <w:t>int</w:t>
+            </w:r>
+            <w:proofErr w:type="spellEnd"/>
+          </w:p>
         </w:tc>
       </w:tr>
     </w:tbl>
     <w:p/>
     <w:p>
-      <w:pPr>
-        <w:rPr>
-          <w:rFonts w:hint="eastAsia"/>
-        </w:rPr>
-      </w:pPr>
       <w:r>
         <w:rPr>
           <w:rFonts w:ascii="Arial" w:hAnsi="Arial" w:cs="Arial"/>
@@ -1272,23 +1925,100 @@
         </w:rPr>
         <w:t>理智特征</w:t>
       </w:r>
+      <w:r>
+        <w:rPr>
+          <w:rFonts w:ascii="Arial" w:hAnsi="Arial" w:cs="Arial" w:hint="eastAsia"/>
+          <w:color w:val="333333"/>
+          <w:szCs w:val="21"/>
+          <w:shd w:val="clear" w:color="auto" w:fill="FFFFFF"/>
+        </w:rPr>
+        <w:t xml:space="preserve"> </w:t>
+      </w:r>
+      <w:r>
+        <w:rPr>
+          <w:rFonts w:ascii="Arial" w:hAnsi="Arial" w:cs="Arial" w:hint="eastAsia"/>
+          <w:color w:val="333333"/>
+          <w:szCs w:val="21"/>
+          <w:shd w:val="clear" w:color="auto" w:fill="FFFFFF"/>
+        </w:rPr>
+        <w:t>人品</w:t>
+      </w:r>
+      <w:r>
+        <w:rPr>
+          <w:rFonts w:ascii="Arial" w:hAnsi="Arial" w:cs="Arial" w:hint="eastAsia"/>
+          <w:color w:val="333333"/>
+          <w:szCs w:val="21"/>
+          <w:shd w:val="clear" w:color="auto" w:fill="FFFFFF"/>
+        </w:rPr>
+        <w:t xml:space="preserve"> </w:t>
+      </w:r>
+      <w:r>
+        <w:rPr>
+          <w:rFonts w:ascii="Arial" w:hAnsi="Arial" w:cs="Arial" w:hint="eastAsia"/>
+          <w:color w:val="333333"/>
+          <w:szCs w:val="21"/>
+          <w:shd w:val="clear" w:color="auto" w:fill="FFFFFF"/>
+        </w:rPr>
+        <w:t>运气</w:t>
+      </w:r>
+    </w:p>
+    <w:p/>
+    <w:p>
+      <w:r>
+        <w:rPr>
+          <w:rFonts w:hint="eastAsia"/>
+        </w:rPr>
+        <w:t>六星芒图</w:t>
+      </w:r>
+    </w:p>
+    <w:p>
+      <w:pPr>
+        <w:rPr>
+          <w:rFonts w:hint="eastAsia"/>
+        </w:rPr>
+      </w:pPr>
+      <w:r>
+        <w:rPr>
+          <w:rFonts w:hint="eastAsia"/>
+        </w:rPr>
+        <w:t>互相</w:t>
+      </w:r>
+      <w:r>
+        <w:t>影响，每一个</w:t>
+      </w:r>
+      <w:r>
+        <w:rPr>
+          <w:rFonts w:hint="eastAsia"/>
+        </w:rPr>
+        <w:t>性格</w:t>
+      </w:r>
+      <w:r>
+        <w:t>都有对应的一个六星芒图</w:t>
+      </w:r>
+      <w:r>
+        <w:rPr>
+          <w:rFonts w:hint="eastAsia"/>
+        </w:rPr>
+        <w:t>，</w:t>
+      </w:r>
+      <w:r>
+        <w:t>性格生成时根据六星芒图数值，形成与性格图最相近的性格</w:t>
+      </w:r>
+      <w:bookmarkStart w:id="0" w:name="_GoBack"/>
+      <w:bookmarkEnd w:id="0"/>
     </w:p>
     <w:p/>
     <w:p/>
-    <w:p/>
-    <w:p/>
     <w:p>
       <w:pPr>
         <w:pStyle w:val="2"/>
-        <w:rPr>
-          <w:rFonts w:hint="eastAsia"/>
-        </w:rPr>
       </w:pPr>
       <w:bookmarkStart w:id="1" w:name="科普"/>
       <w:r>
         <w:rPr>
           <w:rFonts w:hint="eastAsia"/>
         </w:rPr>
+        <w:lastRenderedPageBreak/>
         <w:t>科普</w:t>
       </w:r>
     </w:p>
@@ -1362,7 +2092,6 @@
           <w:kern w:val="0"/>
           <w:szCs w:val="21"/>
         </w:rPr>
-        <w:lastRenderedPageBreak/>
         <w:t>性格的意志特征指的是一个人对自己的行为自觉地进行调节的特征。按照意志的品质，良好的意志特征是有远大理想、行动有计划、独立自主、不受别人左右；果断、勇敢、坚忍不拔，有毅力、自制力强；不良的意志特征是鼠目寸光、盲目性强，随大流，易受暗示、优柔寡断、放任自流或固执己见、怯懦、任性等等。</w:t>
       </w:r>
     </w:p>
@@ -2448,7 +3177,7 @@
 </file>
 
 <file path=customXml/itemProps1.xml><?xml version="1.0" encoding="utf-8"?>
-<ds:datastoreItem xmlns:ds="http://schemas.openxmlformats.org/officeDocument/2006/customXml" ds:itemID="{55E42B5E-9EC3-42B0-AAD3-7915257C3F09}">
+<ds:datastoreItem xmlns:ds="http://schemas.openxmlformats.org/officeDocument/2006/customXml" ds:itemID="{71146D26-97E5-450E-A59B-2EFA86979422}">
   <ds:schemaRefs>
     <ds:schemaRef ds:uri="http://schemas.openxmlformats.org/officeDocument/2006/bibliography"/>
   </ds:schemaRefs>

--- a/NPC相关/性格组件.docx
+++ b/NPC相关/性格组件.docx
@@ -243,6 +243,14 @@
       <w:pPr>
         <w:rPr>
           <w:rStyle w:val="a6"/>
+          <w:rFonts w:hint="eastAsia"/>
+        </w:rPr>
+      </w:pPr>
+    </w:p>
+    <w:p>
+      <w:pPr>
+        <w:rPr>
+          <w:rStyle w:val="a6"/>
         </w:rPr>
       </w:pPr>
       <w:r>
@@ -337,6 +345,83 @@
         </w:rPr>
         <w:t>性格</w:t>
       </w:r>
+    </w:p>
+    <w:p>
+      <w:pPr>
+        <w:rPr>
+          <w:rStyle w:val="a6"/>
+          <w:rFonts w:hint="eastAsia"/>
+        </w:rPr>
+      </w:pPr>
+    </w:p>
+    <w:p>
+      <w:pPr>
+        <w:rPr>
+          <w:rStyle w:val="a6"/>
+        </w:rPr>
+      </w:pPr>
+      <w:r>
+        <w:rPr>
+          <w:rStyle w:val="a6"/>
+          <w:rFonts w:hint="eastAsia"/>
+        </w:rPr>
+        <w:t>玩家参与</w:t>
+      </w:r>
+      <w:r>
+        <w:rPr>
+          <w:rStyle w:val="a6"/>
+        </w:rPr>
+        <w:t>的每一个事件，与</w:t>
+      </w:r>
+      <w:r>
+        <w:rPr>
+          <w:rStyle w:val="a6"/>
+          <w:rFonts w:hint="eastAsia"/>
+        </w:rPr>
+        <w:t>NPC</w:t>
+      </w:r>
+      <w:r>
+        <w:rPr>
+          <w:rStyle w:val="a6"/>
+          <w:rFonts w:hint="eastAsia"/>
+        </w:rPr>
+        <w:t>的</w:t>
+      </w:r>
+      <w:r>
+        <w:rPr>
+          <w:rStyle w:val="a6"/>
+        </w:rPr>
+        <w:t>所有对话（</w:t>
+      </w:r>
+      <w:r>
+        <w:rPr>
+          <w:rStyle w:val="a6"/>
+          <w:rFonts w:hint="eastAsia"/>
+        </w:rPr>
+        <w:t>对话</w:t>
+      </w:r>
+      <w:r>
+        <w:rPr>
+          <w:rStyle w:val="a6"/>
+        </w:rPr>
+        <w:t>选择不同，对性格加</w:t>
+      </w:r>
+      <w:bookmarkStart w:id="0" w:name="_GoBack"/>
+      <w:bookmarkEnd w:id="0"/>
+      <w:r>
+        <w:rPr>
+          <w:rStyle w:val="a6"/>
+        </w:rPr>
+        <w:t>成也不同）</w:t>
+      </w:r>
+    </w:p>
+    <w:p>
+      <w:pPr>
+        <w:rPr>
+          <w:rStyle w:val="a6"/>
+          <w:rFonts w:hint="eastAsia"/>
+        </w:rPr>
+      </w:pPr>
     </w:p>
     <w:p>
       <w:pPr>
@@ -1286,7 +1371,6 @@
         <w:ind w:firstLineChars="250" w:firstLine="527"/>
         <w:rPr>
           <w:rStyle w:val="a6"/>
-          <w:rFonts w:hint="eastAsia"/>
           <w:i/>
         </w:rPr>
       </w:pPr>
@@ -1296,7 +1380,6 @@
         <w:ind w:firstLineChars="250" w:firstLine="527"/>
         <w:rPr>
           <w:rStyle w:val="a6"/>
-          <w:rFonts w:hint="eastAsia"/>
           <w:i/>
         </w:rPr>
       </w:pPr>
@@ -1359,7 +1442,6 @@
         <w:ind w:firstLineChars="250" w:firstLine="527"/>
         <w:rPr>
           <w:rStyle w:val="a6"/>
-          <w:rFonts w:hint="eastAsia"/>
           <w:i/>
           <w:color w:val="FF0000"/>
         </w:rPr>
@@ -1379,7 +1461,7 @@
           <w:i/>
           <w:color w:val="FF0000"/>
         </w:rPr>
-        <w:t>机制待优化问题较大</w:t>
+        <w:t>机制待优化</w:t>
       </w:r>
       <w:r>
         <w:rPr>
@@ -1388,6 +1470,23 @@
           <w:i/>
           <w:color w:val="FF0000"/>
         </w:rPr>
+        <w:t xml:space="preserve"> </w:t>
+      </w:r>
+      <w:r>
+        <w:rPr>
+          <w:rStyle w:val="a6"/>
+          <w:i/>
+          <w:color w:val="FF0000"/>
+        </w:rPr>
+        <w:t>问题较大</w:t>
+      </w:r>
+      <w:r>
+        <w:rPr>
+          <w:rStyle w:val="a6"/>
+          <w:rFonts w:hint="eastAsia"/>
+          <w:i/>
+          <w:color w:val="FF0000"/>
+        </w:rPr>
         <w:t>）</w:t>
       </w:r>
     </w:p>
@@ -1396,7 +1495,6 @@
         <w:ind w:firstLineChars="250" w:firstLine="527"/>
         <w:rPr>
           <w:rStyle w:val="a6"/>
-          <w:rFonts w:hint="eastAsia"/>
           <w:i/>
         </w:rPr>
       </w:pPr>
@@ -1421,7 +1519,6 @@
       <w:pPr>
         <w:rPr>
           <w:rStyle w:val="a6"/>
-          <w:rFonts w:hint="eastAsia"/>
           <w:i/>
           <w:color w:val="FF0000"/>
         </w:rPr>
@@ -1461,6 +1558,15 @@
         </w:rPr>
         <w:t>)</w:t>
       </w:r>
+    </w:p>
+    <w:p>
+      <w:pPr>
+        <w:rPr>
+          <w:rStyle w:val="a6"/>
+          <w:i/>
+          <w:color w:val="FF0000"/>
+        </w:rPr>
+      </w:pPr>
     </w:p>
     <w:p>
       <w:r>
@@ -1499,6 +1605,13 @@
       </w:r>
     </w:p>
     <w:p/>
+    <w:p>
+      <w:pPr>
+        <w:rPr>
+          <w:rFonts w:hint="eastAsia"/>
+        </w:rPr>
+      </w:pPr>
+    </w:p>
     <w:tbl>
       <w:tblPr>
         <w:tblStyle w:val="a7"/>
@@ -1865,6 +1978,13 @@
     </w:tbl>
     <w:p/>
     <w:p>
+      <w:pPr>
+        <w:rPr>
+          <w:rFonts w:hint="eastAsia"/>
+        </w:rPr>
+      </w:pPr>
+    </w:p>
+    <w:p>
       <w:r>
         <w:rPr>
           <w:rFonts w:ascii="Arial" w:hAnsi="Arial" w:cs="Arial"/>
@@ -1962,8 +2082,22 @@
         <w:t>运气</w:t>
       </w:r>
     </w:p>
+    <w:p>
+      <w:pPr>
+        <w:rPr>
+          <w:rFonts w:hint="eastAsia"/>
+        </w:rPr>
+      </w:pPr>
+    </w:p>
     <w:p/>
     <w:p>
+      <w:pPr>
+        <w:rPr>
+          <w:rFonts w:hint="eastAsia"/>
+        </w:rPr>
+      </w:pPr>
+    </w:p>
+    <w:p>
       <w:r>
         <w:rPr>
           <w:rFonts w:hint="eastAsia"/>
@@ -1972,11 +2106,6 @@
       </w:r>
     </w:p>
     <w:p>
-      <w:pPr>
-        <w:rPr>
-          <w:rFonts w:hint="eastAsia"/>
-        </w:rPr>
-      </w:pPr>
       <w:r>
         <w:rPr>
           <w:rFonts w:hint="eastAsia"/>
@@ -2002,13 +2131,244 @@
         <w:t>，</w:t>
       </w:r>
       <w:r>
-        <w:t>性格生成时根据六星芒图数值，形成与性格图最相近的性格</w:t>
-      </w:r>
-      <w:bookmarkStart w:id="0" w:name="_GoBack"/>
-      <w:bookmarkEnd w:id="0"/>
+        <w:t>性格生成时根据</w:t>
+      </w:r>
+      <w:proofErr w:type="gramStart"/>
+      <w:r>
+        <w:t>六星芒图数值</w:t>
+      </w:r>
+      <w:proofErr w:type="gramEnd"/>
+      <w:r>
+        <w:t>，形成与性格图最相近的性格</w:t>
+      </w:r>
+      <w:r>
+        <w:rPr>
+          <w:rFonts w:hint="eastAsia"/>
+        </w:rPr>
+        <w:t>，</w:t>
+      </w:r>
+      <w:r>
+        <w:t>相邻的</w:t>
+      </w:r>
+      <w:r>
+        <w:rPr>
+          <w:rFonts w:hint="eastAsia"/>
+        </w:rPr>
+        <w:t>属性</w:t>
+      </w:r>
+      <w:r>
+        <w:t>之间会互相影响</w:t>
+      </w:r>
+      <w:r>
+        <w:rPr>
+          <w:rFonts w:hint="eastAsia"/>
+        </w:rPr>
+        <w:t>。</w:t>
+      </w:r>
+      <w:r>
+        <w:rPr>
+          <w:rFonts w:hint="eastAsia"/>
+        </w:rPr>
+        <w:t>6</w:t>
+      </w:r>
+      <w:r>
+        <w:rPr>
+          <w:rFonts w:hint="eastAsia"/>
+        </w:rPr>
+        <w:t>个</w:t>
+      </w:r>
+      <w:r>
+        <w:t>属性左右相邻关系如下</w:t>
+      </w:r>
+    </w:p>
+    <w:p>
+      <w:pPr>
+        <w:rPr>
+          <w:rFonts w:hint="eastAsia"/>
+        </w:rPr>
+      </w:pPr>
+    </w:p>
+    <w:p>
+      <w:pPr>
+        <w:rPr>
+          <w:rFonts w:hint="eastAsia"/>
+          <w:color w:val="5B9BD5" w:themeColor="accent1"/>
+        </w:rPr>
+      </w:pPr>
+      <w:r>
+        <w:rPr>
+          <w:rFonts w:hint="eastAsia"/>
+          <w:color w:val="5B9BD5" w:themeColor="accent1"/>
+        </w:rPr>
+        <w:t>情绪</w:t>
+      </w:r>
+      <w:r>
+        <w:rPr>
+          <w:rFonts w:hint="eastAsia"/>
+          <w:color w:val="5B9BD5" w:themeColor="accent1"/>
+        </w:rPr>
+        <w:t>-</w:t>
+      </w:r>
+      <w:r>
+        <w:rPr>
+          <w:rFonts w:hint="eastAsia"/>
+          <w:color w:val="5B9BD5" w:themeColor="accent1"/>
+        </w:rPr>
+        <w:t>运气</w:t>
+      </w:r>
+      <w:r>
+        <w:rPr>
+          <w:rFonts w:hint="eastAsia"/>
+          <w:color w:val="5B9BD5" w:themeColor="accent1"/>
+        </w:rPr>
+        <w:t>-</w:t>
+      </w:r>
+      <w:r>
+        <w:rPr>
+          <w:rFonts w:hint="eastAsia"/>
+          <w:color w:val="5B9BD5" w:themeColor="accent1"/>
+        </w:rPr>
+        <w:t>意志</w:t>
+      </w:r>
+      <w:r>
+        <w:rPr>
+          <w:rFonts w:hint="eastAsia"/>
+          <w:color w:val="5B9BD5" w:themeColor="accent1"/>
+        </w:rPr>
+        <w:t>-</w:t>
+      </w:r>
+      <w:r>
+        <w:rPr>
+          <w:rFonts w:hint="eastAsia"/>
+          <w:color w:val="5B9BD5" w:themeColor="accent1"/>
+        </w:rPr>
+        <w:t>态度</w:t>
+      </w:r>
+      <w:r>
+        <w:rPr>
+          <w:rFonts w:hint="eastAsia"/>
+          <w:color w:val="5B9BD5" w:themeColor="accent1"/>
+        </w:rPr>
+        <w:t>-</w:t>
+      </w:r>
+      <w:r>
+        <w:rPr>
+          <w:rFonts w:hint="eastAsia"/>
+          <w:color w:val="5B9BD5" w:themeColor="accent1"/>
+        </w:rPr>
+        <w:t>人品</w:t>
+      </w:r>
+      <w:r>
+        <w:rPr>
+          <w:rFonts w:hint="eastAsia"/>
+          <w:color w:val="5B9BD5" w:themeColor="accent1"/>
+        </w:rPr>
+        <w:t>-</w:t>
+      </w:r>
+      <w:r>
+        <w:rPr>
+          <w:rFonts w:hint="eastAsia"/>
+          <w:color w:val="5B9BD5" w:themeColor="accent1"/>
+        </w:rPr>
+        <w:t>理智（首尾相连）</w:t>
+      </w:r>
     </w:p>
     <w:p/>
-    <w:p/>
+    <w:p>
+      <w:pPr>
+        <w:rPr>
+          <w:rStyle w:val="a6"/>
+          <w:i/>
+          <w:color w:val="FF0000"/>
+        </w:rPr>
+      </w:pPr>
+      <w:r>
+        <w:rPr>
+          <w:rStyle w:val="a6"/>
+          <w:rFonts w:hint="eastAsia"/>
+          <w:i/>
+          <w:color w:val="FF0000"/>
+        </w:rPr>
+        <w:t>（详细</w:t>
+      </w:r>
+      <w:r>
+        <w:rPr>
+          <w:rStyle w:val="a6"/>
+          <w:i/>
+          <w:color w:val="FF0000"/>
+        </w:rPr>
+        <w:t>的</w:t>
+      </w:r>
+      <w:r>
+        <w:rPr>
+          <w:rStyle w:val="a6"/>
+          <w:rFonts w:hint="eastAsia"/>
+          <w:i/>
+          <w:color w:val="FF0000"/>
+        </w:rPr>
+        <w:t>基础，</w:t>
+      </w:r>
+      <w:r>
+        <w:rPr>
+          <w:rStyle w:val="a6"/>
+          <w:i/>
+          <w:color w:val="FF0000"/>
+        </w:rPr>
+        <w:t>进阶</w:t>
+      </w:r>
+      <w:r>
+        <w:rPr>
+          <w:rStyle w:val="a6"/>
+          <w:rFonts w:hint="eastAsia"/>
+          <w:i/>
+          <w:color w:val="FF0000"/>
+        </w:rPr>
+        <w:t>，</w:t>
+      </w:r>
+      <w:r>
+        <w:rPr>
+          <w:rStyle w:val="a6"/>
+          <w:i/>
+          <w:color w:val="FF0000"/>
+        </w:rPr>
+        <w:t>成熟性格</w:t>
+      </w:r>
+      <w:r>
+        <w:rPr>
+          <w:rStyle w:val="a6"/>
+          <w:rFonts w:hint="eastAsia"/>
+          <w:i/>
+          <w:color w:val="FF0000"/>
+        </w:rPr>
+        <w:t xml:space="preserve"> </w:t>
+      </w:r>
+      <w:r>
+        <w:rPr>
+          <w:rStyle w:val="a6"/>
+          <w:rFonts w:hint="eastAsia"/>
+          <w:i/>
+          <w:color w:val="FF0000"/>
+        </w:rPr>
+        <w:t>后续明确</w:t>
+      </w:r>
+      <w:r>
+        <w:rPr>
+          <w:rStyle w:val="a6"/>
+          <w:i/>
+          <w:color w:val="FF0000"/>
+        </w:rPr>
+        <w:t>新增</w:t>
+      </w:r>
+      <w:r>
+        <w:rPr>
+          <w:rStyle w:val="a6"/>
+          <w:rFonts w:hint="eastAsia"/>
+          <w:i/>
+          <w:color w:val="FF0000"/>
+        </w:rPr>
+        <w:t>）</w:t>
+      </w:r>
+    </w:p>
     <w:p>
       <w:pPr>
         <w:pStyle w:val="2"/>
@@ -2018,7 +2378,6 @@
         <w:rPr>
           <w:rFonts w:hint="eastAsia"/>
         </w:rPr>
-        <w:lastRenderedPageBreak/>
         <w:t>科普</w:t>
       </w:r>
     </w:p>
@@ -3177,7 +3536,7 @@
 </file>
 
 <file path=customXml/itemProps1.xml><?xml version="1.0" encoding="utf-8"?>
-<ds:datastoreItem xmlns:ds="http://schemas.openxmlformats.org/officeDocument/2006/customXml" ds:itemID="{71146D26-97E5-450E-A59B-2EFA86979422}">
+<ds:datastoreItem xmlns:ds="http://schemas.openxmlformats.org/officeDocument/2006/customXml" ds:itemID="{24FF23D9-BA43-4D81-9BE1-C150A1015C8D}">
   <ds:schemaRefs>
     <ds:schemaRef ds:uri="http://schemas.openxmlformats.org/officeDocument/2006/bibliography"/>
   </ds:schemaRefs>
